--- a/子文档/25. Ultima.docx
+++ b/子文档/25. Ultima.docx
@@ -14,7 +14,7 @@
         <mc:AlternateContent>
           <mc:Choice Requires="wpg">
             <w:drawing>
-              <wp:anchor distT="0" distB="0" distL="114300" distR="114300" simplePos="0" relativeHeight="251670528" behindDoc="0" locked="0" layoutInCell="1" allowOverlap="1" wp14:anchorId="4DE7D277" wp14:editId="5181FBEB">
+              <wp:anchor distT="0" distB="0" distL="114300" distR="114300" simplePos="0" relativeHeight="251673600" behindDoc="0" locked="0" layoutInCell="1" allowOverlap="1" wp14:anchorId="67FA986B" wp14:editId="13B63457">
                 <wp:simplePos x="0" y="0"/>
                 <wp:positionH relativeFrom="margin">
                   <wp:align>right</wp:align>
@@ -166,7 +166,7 @@
           </mc:Choice>
           <mc:Fallback>
             <w:pict>
-              <v:group w14:anchorId="4DE7D277" id="组合 258" o:spid="_x0000_s1026" style="position:absolute;left:0;text-align:left;margin-left:435.85pt;margin-top:44.4pt;width:487.05pt;height:255.55pt;z-index:251670528;mso-position-horizontal:right;mso-position-horizontal-relative:margin;mso-width-relative:margin;mso-height-relative:margin" coordorigin=",709" coordsize="61855,32454" o:gfxdata="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">
+              <v:group w14:anchorId="67FA986B" id="组合 258" o:spid="_x0000_s1026" style="position:absolute;left:0;text-align:left;margin-left:435.85pt;margin-top:44.4pt;width:487.05pt;height:255.55pt;z-index:251673600;mso-position-horizontal:right;mso-position-horizontal-relative:margin;mso-width-relative:margin;mso-height-relative:margin" coordorigin=",709" coordsize="61855,32454" o:gfxdata="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">
                 <v:shapetype id="_x0000_t75" coordsize="21600,21600" o:spt="75" o:preferrelative="t" path="m@4@5l@4@11@9@11@9@5xe" filled="f" stroked="f">
                   <v:stroke joinstyle="miter"/>
                   <v:formulas>
@@ -313,7 +313,7 @@
         <mc:AlternateContent>
           <mc:Choice Requires="wps">
             <w:drawing>
-              <wp:anchor distT="45720" distB="45720" distL="114300" distR="114300" simplePos="0" relativeHeight="251671552" behindDoc="0" locked="0" layoutInCell="1" allowOverlap="1" wp14:anchorId="02AA344D" wp14:editId="56A51DDA">
+              <wp:anchor distT="45720" distB="45720" distL="114300" distR="114300" simplePos="0" relativeHeight="251674624" behindDoc="0" locked="0" layoutInCell="1" allowOverlap="1" wp14:anchorId="50029D8F" wp14:editId="0F635A62">
                 <wp:simplePos x="0" y="0"/>
                 <wp:positionH relativeFrom="margin">
                   <wp:align>right</wp:align>
@@ -616,7 +616,7 @@
           </mc:Choice>
           <mc:Fallback>
             <w:pict>
-              <v:shape w14:anchorId="02AA344D" id="文本框 2" o:spid="_x0000_s1029" type="#_x0000_t202" style="position:absolute;left:0;text-align:left;margin-left:434.6pt;margin-top:19.65pt;width:485.8pt;height:110.6pt;z-index:251671552;visibility:visible;mso-wrap-style:square;mso-width-percent:0;mso-height-percent:200;mso-wrap-distance-left:9pt;mso-wrap-distance-top:3.6pt;mso-wrap-distance-right:9pt;mso-wrap-distance-bottom:3.6pt;mso-position-horizontal:right;mso-position-horizontal-relative:margin;mso-position-vertical:absolute;mso-position-vertical-relative:text;mso-width-percent:0;mso-height-percent:200;mso-width-relative:margin;mso-height-relative:margin;v-text-anchor:top" o:gfxdata="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" stroked="f">
+              <v:shape w14:anchorId="50029D8F" id="文本框 2" o:spid="_x0000_s1029" type="#_x0000_t202" style="position:absolute;left:0;text-align:left;margin-left:434.6pt;margin-top:19.65pt;width:485.8pt;height:110.6pt;z-index:251674624;visibility:visible;mso-wrap-style:square;mso-width-percent:0;mso-height-percent:200;mso-wrap-distance-left:9pt;mso-wrap-distance-top:3.6pt;mso-wrap-distance-right:9pt;mso-wrap-distance-bottom:3.6pt;mso-position-horizontal:right;mso-position-horizontal-relative:margin;mso-position-vertical:absolute;mso-position-vertical-relative:text;mso-width-percent:0;mso-height-percent:200;mso-width-relative:margin;mso-height-relative:margin;v-text-anchor:top" o:gfxdata="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" stroked="f">
                 <v:textbox style="mso-fit-shape-to-text:t">
                   <w:txbxContent>
                     <w:p>
@@ -871,7 +871,7 @@
         </mc:AlternateContent>
       </w:r>
       <w:r>
-        <w:pict w14:anchorId="38CD1FAF">
+        <w:pict w14:anchorId="6DF41AF2">
           <v:rect id="_x0000_i1026" style="width:261.65pt;height:1pt" o:hrpct="500" o:hrstd="t" o:hrnoshade="t" o:hr="t" fillcolor="#cfcdcd [2894]" stroked="f"/>
         </w:pict>
       </w:r>
@@ -1110,7 +1110,7 @@
           <w:noProof/>
         </w:rPr>
         <w:drawing>
-          <wp:inline distT="0" distB="0" distL="0" distR="0" wp14:anchorId="177710A9" wp14:editId="4DC6F36B">
+          <wp:inline distT="0" distB="0" distL="0" distR="0" wp14:anchorId="718F1680" wp14:editId="195F0F7C">
             <wp:extent cx="2954268" cy="2221200"/>
             <wp:effectExtent l="0" t="0" r="0" b="8255"/>
             <wp:docPr id="262" name="图片 262"/>
@@ -1202,7 +1202,7 @@
         <w:rPr>
           <w:noProof/>
         </w:rPr>
-        <w:t>1</w:t>
+        <w:t>48</w:t>
       </w:r>
       <w:r>
         <w:fldChar w:fldCharType="end"/>
@@ -1424,7 +1424,7 @@
           <w:noProof/>
         </w:rPr>
         <w:drawing>
-          <wp:inline distT="0" distB="0" distL="0" distR="0" wp14:anchorId="64752969" wp14:editId="7DC27D4E">
+          <wp:inline distT="0" distB="0" distL="0" distR="0" wp14:anchorId="6EE1B992" wp14:editId="649918B6">
             <wp:extent cx="3056583" cy="2293749"/>
             <wp:effectExtent l="0" t="0" r="0" b="0"/>
             <wp:docPr id="263" name="图片 263"/>
@@ -1516,7 +1516,7 @@
         <w:rPr>
           <w:noProof/>
         </w:rPr>
-        <w:t>2</w:t>
+        <w:t>49</w:t>
       </w:r>
       <w:r>
         <w:fldChar w:fldCharType="end"/>
@@ -1749,7 +1749,7 @@
           <w:noProof/>
         </w:rPr>
         <w:drawing>
-          <wp:inline distT="0" distB="0" distL="0" distR="0" wp14:anchorId="294E0336" wp14:editId="30DDFB6C">
+          <wp:inline distT="0" distB="0" distL="0" distR="0" wp14:anchorId="6055F5ED" wp14:editId="5CC86FF2">
             <wp:extent cx="2951774" cy="2219325"/>
             <wp:effectExtent l="0" t="0" r="1270" b="0"/>
             <wp:docPr id="264" name="图片 264"/>
@@ -1841,7 +1841,7 @@
         <w:rPr>
           <w:noProof/>
         </w:rPr>
-        <w:t>3</w:t>
+        <w:t>50</w:t>
       </w:r>
       <w:r>
         <w:fldChar w:fldCharType="end"/>
@@ -2063,7 +2063,7 @@
           <w:noProof/>
         </w:rPr>
         <w:drawing>
-          <wp:inline distT="0" distB="0" distL="0" distR="0" wp14:anchorId="4F0318AE" wp14:editId="44D698C3">
+          <wp:inline distT="0" distB="0" distL="0" distR="0" wp14:anchorId="107B7181" wp14:editId="6ABE2C7D">
             <wp:extent cx="2959056" cy="2224800"/>
             <wp:effectExtent l="0" t="0" r="0" b="4445"/>
             <wp:docPr id="265" name="图片 265"/>
@@ -2155,7 +2155,7 @@
         <w:rPr>
           <w:noProof/>
         </w:rPr>
-        <w:t>4</w:t>
+        <w:t>51</w:t>
       </w:r>
       <w:r>
         <w:fldChar w:fldCharType="end"/>
